--- a/Assignament1/Assignment_Analysis_and_Design_Document_Bratean_Larisa.docx
+++ b/Assignament1/Assignment_Analysis_and_Design_Document_Bratean_Larisa.docx
@@ -19,13 +19,13 @@
       <w:r>
         <w:fldChar w:fldCharType="separate"/>
       </w:r>
-      <w:bookmarkStart w:id="0" w:name="_Toc222820220"/>
-      <w:bookmarkStart w:id="1" w:name="_Toc222821166"/>
-      <w:bookmarkStart w:id="2" w:name="_Toc222883074"/>
+      <w:bookmarkStart w:id="0" w:name="_Toc254785382"/>
+      <w:bookmarkStart w:id="1" w:name="_Toc254771756"/>
+      <w:bookmarkStart w:id="2" w:name="_Toc254770265"/>
       <w:bookmarkStart w:id="3" w:name="_Toc254770225"/>
-      <w:bookmarkStart w:id="4" w:name="_Toc254770265"/>
-      <w:bookmarkStart w:id="5" w:name="_Toc254771756"/>
-      <w:bookmarkStart w:id="6" w:name="_Toc254785382"/>
+      <w:bookmarkStart w:id="4" w:name="_Toc222883074"/>
+      <w:bookmarkStart w:id="5" w:name="_Toc222821166"/>
+      <w:bookmarkStart w:id="6" w:name="_Toc222820220"/>
       <w:proofErr w:type="spellStart"/>
       <w:r>
         <w:rPr>
@@ -98,28 +98,41 @@
           <w:rFonts w:ascii="Times New Roman" w:hAnsi="Times New Roman"/>
         </w:rPr>
       </w:pPr>
-      <w:fldSimple w:instr=" TITLE  \* MERGEFORMAT ">
-        <w:bookmarkStart w:id="7" w:name="_Toc222820221"/>
-        <w:bookmarkStart w:id="8" w:name="_Toc222821167"/>
-        <w:bookmarkStart w:id="9" w:name="_Toc222883075"/>
-        <w:bookmarkStart w:id="10" w:name="_Toc254770226"/>
-        <w:bookmarkStart w:id="11" w:name="_Toc254770266"/>
-        <w:bookmarkStart w:id="12" w:name="_Toc254771757"/>
-        <w:bookmarkStart w:id="13" w:name="_Toc254785383"/>
-        <w:r>
-          <w:rPr>
-            <w:rFonts w:ascii="Times New Roman" w:hAnsi="Times New Roman"/>
-          </w:rPr>
-          <w:t>Analysis and Design Document</w:t>
-        </w:r>
-        <w:bookmarkEnd w:id="7"/>
-        <w:bookmarkEnd w:id="8"/>
-        <w:bookmarkEnd w:id="9"/>
-        <w:bookmarkEnd w:id="10"/>
-        <w:bookmarkEnd w:id="11"/>
-        <w:bookmarkEnd w:id="12"/>
-        <w:bookmarkEnd w:id="13"/>
-      </w:fldSimple>
+      <w:r>
+        <w:fldChar w:fldCharType="begin"/>
+      </w:r>
+      <w:r>
+        <w:instrText xml:space="preserve"> TITLE  \* MERGEFORMAT </w:instrText>
+      </w:r>
+      <w:r>
+        <w:fldChar w:fldCharType="separate"/>
+      </w:r>
+      <w:bookmarkStart w:id="7" w:name="_Toc222820221"/>
+      <w:bookmarkStart w:id="8" w:name="_Toc222821167"/>
+      <w:bookmarkStart w:id="9" w:name="_Toc222883075"/>
+      <w:bookmarkStart w:id="10" w:name="_Toc254770226"/>
+      <w:bookmarkStart w:id="11" w:name="_Toc254770266"/>
+      <w:bookmarkStart w:id="12" w:name="_Toc254771757"/>
+      <w:bookmarkStart w:id="13" w:name="_Toc254785383"/>
+      <w:r>
+        <w:rPr>
+          <w:rFonts w:ascii="Times New Roman" w:hAnsi="Times New Roman"/>
+        </w:rPr>
+        <w:t>Analysis and Design Document</w:t>
+      </w:r>
+      <w:bookmarkEnd w:id="7"/>
+      <w:bookmarkEnd w:id="8"/>
+      <w:bookmarkEnd w:id="9"/>
+      <w:bookmarkEnd w:id="10"/>
+      <w:bookmarkEnd w:id="11"/>
+      <w:bookmarkEnd w:id="12"/>
+      <w:bookmarkEnd w:id="13"/>
+      <w:r>
+        <w:rPr>
+          <w:rFonts w:ascii="Times New Roman" w:hAnsi="Times New Roman"/>
+        </w:rPr>
+        <w:fldChar w:fldCharType="end"/>
+      </w:r>
     </w:p>
     <w:p>
       <w:pPr>
@@ -1173,8 +1186,6 @@
         </w:rPr>
         <w:t>12</w:t>
       </w:r>
-      <w:bookmarkStart w:id="28" w:name="_GoBack"/>
-      <w:bookmarkEnd w:id="28"/>
     </w:p>
     <w:p>
       <w:pPr>
@@ -1198,7 +1209,7 @@
         </w:rPr>
         <w:br w:type="page"/>
       </w:r>
-      <w:bookmarkStart w:id="29" w:name="_Toc254785386"/>
+      <w:bookmarkStart w:id="28" w:name="_Toc254785386"/>
       <w:r>
         <w:rPr>
           <w:rFonts w:ascii="Times New Roman" w:hAnsi="Times New Roman"/>
@@ -1206,7 +1217,7 @@
         <w:lastRenderedPageBreak/>
         <w:t>1. Requirements Analysis</w:t>
       </w:r>
-      <w:bookmarkEnd w:id="29"/>
+      <w:bookmarkEnd w:id="28"/>
       <w:r>
         <w:rPr>
           <w:rFonts w:ascii="Times New Roman" w:hAnsi="Times New Roman"/>
@@ -2028,7 +2039,7 @@
           <w:szCs w:val="24"/>
         </w:rPr>
       </w:pPr>
-      <w:bookmarkStart w:id="30" w:name="_Toc254785388"/>
+      <w:bookmarkStart w:id="29" w:name="_Toc254785388"/>
       <w:r>
         <w:rPr>
           <w:rFonts w:ascii="Times New Roman" w:hAnsi="Times New Roman"/>
@@ -2036,7 +2047,7 @@
         </w:rPr>
         <w:t>Functional Requirements</w:t>
       </w:r>
-      <w:bookmarkEnd w:id="30"/>
+      <w:bookmarkEnd w:id="29"/>
     </w:p>
     <w:p>
       <w:pPr>
@@ -3384,7 +3395,7 @@
           <w:szCs w:val="24"/>
         </w:rPr>
       </w:pPr>
-      <w:bookmarkStart w:id="31" w:name="_Toc254785389"/>
+      <w:bookmarkStart w:id="30" w:name="_Toc254785389"/>
       <w:r>
         <w:rPr>
           <w:rFonts w:ascii="Times New Roman" w:hAnsi="Times New Roman"/>
@@ -3392,7 +3403,7 @@
         </w:rPr>
         <w:t>Non-functional Requirements</w:t>
       </w:r>
-      <w:bookmarkEnd w:id="31"/>
+      <w:bookmarkEnd w:id="30"/>
     </w:p>
     <w:p>
       <w:pPr>
@@ -5017,7 +5028,7 @@
           <w:rFonts w:ascii="Times New Roman" w:hAnsi="Times New Roman"/>
         </w:rPr>
       </w:pPr>
-      <w:bookmarkStart w:id="32" w:name="_Toc254785390"/>
+      <w:bookmarkStart w:id="31" w:name="_Toc254785390"/>
       <w:r>
         <w:rPr>
           <w:rFonts w:ascii="Times New Roman" w:hAnsi="Times New Roman"/>
@@ -5030,7 +5041,7 @@
         </w:rPr>
         <w:t>. Use-Case Model</w:t>
       </w:r>
-      <w:bookmarkEnd w:id="32"/>
+      <w:bookmarkEnd w:id="31"/>
     </w:p>
     <w:p/>
     <w:p>
@@ -6937,7 +6948,7 @@
           <v:shape id="_x0000_i1025" type="#_x0000_t75" style="width:336pt;height:254.25pt" o:ole="">
             <v:imagedata r:id="rId9" o:title=""/>
           </v:shape>
-          <o:OLEObject Type="Embed" ProgID="PBrush" ShapeID="_x0000_i1025" DrawAspect="Content" ObjectID="_1583879825" r:id="rId10"/>
+          <o:OLEObject Type="Embed" ProgID="PBrush" ShapeID="_x0000_i1025" DrawAspect="Content" ObjectID="_1583943153" r:id="rId10"/>
         </w:object>
       </w:r>
     </w:p>
@@ -8508,7 +8519,7 @@
           <w:sz w:val="24"/>
         </w:rPr>
       </w:pPr>
-      <w:bookmarkStart w:id="33" w:name="_Toc254785391"/>
+      <w:bookmarkStart w:id="32" w:name="_Toc254785391"/>
     </w:p>
     <w:p>
       <w:pPr>
@@ -8548,7 +8559,7 @@
         </w:rPr>
         <w:t>Architectural Design</w:t>
       </w:r>
-      <w:bookmarkEnd w:id="33"/>
+      <w:bookmarkEnd w:id="32"/>
     </w:p>
     <w:p>
       <w:pPr>
@@ -9483,28 +9494,28 @@
         <w:rPr>
           <w:sz w:val="24"/>
         </w:rPr>
+        <w:t>In layer-</w:t>
+      </w:r>
+      <w:proofErr w:type="spellStart"/>
+      <w:r>
+        <w:rPr>
+          <w:sz w:val="24"/>
+        </w:rPr>
+        <w:t>ul</w:t>
+      </w:r>
+      <w:proofErr w:type="spellEnd"/>
+      <w:r>
+        <w:rPr>
+          <w:sz w:val="24"/>
+        </w:rPr>
+        <w:t xml:space="preserve"> </w:t>
+      </w:r>
+      <w:proofErr w:type="spellStart"/>
+      <w:r>
+        <w:rPr>
+          <w:sz w:val="24"/>
+        </w:rPr>
         <w:lastRenderedPageBreak/>
-        <w:t>In layer-</w:t>
-      </w:r>
-      <w:proofErr w:type="spellStart"/>
-      <w:r>
-        <w:rPr>
-          <w:sz w:val="24"/>
-        </w:rPr>
-        <w:t>ul</w:t>
-      </w:r>
-      <w:proofErr w:type="spellEnd"/>
-      <w:r>
-        <w:rPr>
-          <w:sz w:val="24"/>
-        </w:rPr>
-        <w:t xml:space="preserve"> </w:t>
-      </w:r>
-      <w:proofErr w:type="spellStart"/>
-      <w:r>
-        <w:rPr>
-          <w:sz w:val="24"/>
-        </w:rPr>
         <w:t>dao</w:t>
       </w:r>
       <w:proofErr w:type="spellEnd"/>
@@ -9969,7 +9980,7 @@
           <w:rFonts w:ascii="Times New Roman" w:hAnsi="Times New Roman"/>
         </w:rPr>
       </w:pPr>
-      <w:bookmarkStart w:id="34" w:name="_Toc254785393"/>
+      <w:bookmarkStart w:id="33" w:name="_Toc254785393"/>
       <w:r>
         <w:rPr>
           <w:rFonts w:ascii="Times New Roman" w:hAnsi="Times New Roman"/>
@@ -9988,7 +9999,7 @@
         </w:rPr>
         <w:t>Design</w:t>
       </w:r>
-      <w:bookmarkEnd w:id="34"/>
+      <w:bookmarkEnd w:id="33"/>
     </w:p>
     <w:p>
       <w:pPr>
@@ -11080,7 +11091,7 @@
           <w:szCs w:val="24"/>
         </w:rPr>
       </w:pPr>
-      <w:bookmarkStart w:id="35" w:name="_Toc254785394"/>
+      <w:bookmarkStart w:id="34" w:name="_Toc254785394"/>
       <w:r>
         <w:rPr>
           <w:rFonts w:ascii="Times New Roman" w:hAnsi="Times New Roman"/>
@@ -11089,10 +11100,10 @@
           <w:szCs w:val="24"/>
         </w:rPr>
         <w:drawing>
-          <wp:inline distT="0" distB="0" distL="0" distR="0" wp14:anchorId="6A92411E" wp14:editId="008C1465">
-            <wp:extent cx="5934075" cy="1962150"/>
+          <wp:inline distT="0" distB="0" distL="0" distR="0" wp14:anchorId="2CF9ADF3" wp14:editId="2B6CC8A6">
+            <wp:extent cx="5848350" cy="4838700"/>
             <wp:effectExtent l="0" t="0" r="0" b="0"/>
-            <wp:docPr id="3" name="Picture 3"/>
+            <wp:docPr id="8" name="Picture 8"/>
             <wp:cNvGraphicFramePr>
               <a:graphicFrameLocks xmlns:a="http://schemas.openxmlformats.org/drawingml/2006/main" noChangeAspect="1"/>
             </wp:cNvGraphicFramePr>
@@ -11121,7 +11132,7 @@
                   <pic:spPr bwMode="auto">
                     <a:xfrm>
                       <a:off x="0" y="0"/>
-                      <a:ext cx="5934075" cy="1962150"/>
+                      <a:ext cx="5848350" cy="4838700"/>
                     </a:xfrm>
                     <a:prstGeom prst="rect">
                       <a:avLst/>
@@ -11137,6 +11148,8 @@
           </wp:inline>
         </w:drawing>
       </w:r>
+      <w:bookmarkStart w:id="35" w:name="_GoBack"/>
+      <w:bookmarkEnd w:id="35"/>
     </w:p>
     <w:p>
       <w:pPr>
@@ -11158,7 +11171,7 @@
         </w:rPr>
         <w:t>. Data Model</w:t>
       </w:r>
-      <w:bookmarkEnd w:id="35"/>
+      <w:bookmarkEnd w:id="34"/>
       <w:r>
         <w:rPr>
           <w:rFonts w:ascii="Times New Roman" w:hAnsi="Times New Roman"/>
@@ -11182,6 +11195,7 @@
           <w:noProof/>
           <w:color w:val="943634" w:themeColor="accent2" w:themeShade="BF"/>
         </w:rPr>
+        <w:lastRenderedPageBreak/>
         <w:drawing>
           <wp:inline distT="0" distB="0" distL="0" distR="0" wp14:anchorId="6EFD4353" wp14:editId="5CCC561A">
             <wp:extent cx="5943600" cy="5048250"/>
@@ -11245,7 +11259,6 @@
         <w:rPr>
           <w:rFonts w:ascii="Times New Roman" w:hAnsi="Times New Roman"/>
         </w:rPr>
-        <w:lastRenderedPageBreak/>
         <w:t>7</w:t>
       </w:r>
       <w:r>
@@ -11456,6 +11469,7 @@
           <w:sz w:val="24"/>
           <w:szCs w:val="24"/>
         </w:rPr>
+        <w:lastRenderedPageBreak/>
         <w:drawing>
           <wp:inline distT="0" distB="0" distL="0" distR="0" wp14:anchorId="3ED792A7" wp14:editId="41683685">
             <wp:extent cx="4937760" cy="2926080"/>
@@ -11728,7 +11742,6 @@
           <w:sz w:val="24"/>
           <w:szCs w:val="24"/>
         </w:rPr>
-        <w:lastRenderedPageBreak/>
         <w:t xml:space="preserve">7.2 </w:t>
       </w:r>
       <w:proofErr w:type="spellStart"/>
@@ -11942,6 +11955,7 @@
           <w:sz w:val="24"/>
           <w:szCs w:val="24"/>
         </w:rPr>
+        <w:lastRenderedPageBreak/>
         <w:drawing>
           <wp:inline distT="0" distB="0" distL="0" distR="0" wp14:anchorId="51AF39F9" wp14:editId="56BCDC36">
             <wp:extent cx="4543425" cy="2490147"/>
@@ -12199,7 +12213,6 @@
           <w:sz w:val="24"/>
           <w:szCs w:val="24"/>
         </w:rPr>
-        <w:lastRenderedPageBreak/>
         <w:tab/>
       </w:r>
       <w:r>
@@ -12301,6 +12314,7 @@
           <w:sz w:val="24"/>
           <w:szCs w:val="24"/>
         </w:rPr>
+        <w:lastRenderedPageBreak/>
         <w:drawing>
           <wp:inline distT="0" distB="0" distL="0" distR="0" wp14:anchorId="417C8CE9" wp14:editId="3A82E789">
             <wp:extent cx="5408484" cy="3038475"/>
@@ -12612,7 +12626,6 @@
           <w:sz w:val="24"/>
           <w:szCs w:val="24"/>
         </w:rPr>
-        <w:lastRenderedPageBreak/>
         <w:t xml:space="preserve">7.6 </w:t>
       </w:r>
       <w:proofErr w:type="spellStart"/>
@@ -12734,6 +12747,7 @@
           <w:sz w:val="24"/>
           <w:szCs w:val="24"/>
         </w:rPr>
+        <w:lastRenderedPageBreak/>
         <w:drawing>
           <wp:inline distT="0" distB="0" distL="0" distR="0" wp14:anchorId="000DD2DC" wp14:editId="5658011A">
             <wp:extent cx="5943600" cy="4019550"/>
@@ -13098,7 +13112,6 @@
         <w:rPr>
           <w:rFonts w:ascii="Times New Roman" w:hAnsi="Times New Roman"/>
         </w:rPr>
-        <w:lastRenderedPageBreak/>
         <w:t>8</w:t>
       </w:r>
       <w:r>
@@ -13342,11 +13355,21 @@
           <w:r>
             <w:sym w:font="Symbol" w:char="F0D3"/>
           </w:r>
-          <w:fldSimple w:instr=" DOCPROPERTY &quot;Company&quot;  \* MERGEFORMAT ">
-            <w:r>
-              <w:t>UTCN</w:t>
-            </w:r>
-          </w:fldSimple>
+          <w:r>
+            <w:fldChar w:fldCharType="begin"/>
+          </w:r>
+          <w:r>
+            <w:instrText xml:space="preserve"> DOCPROPERTY "Company"  \* MERGEFORMAT </w:instrText>
+          </w:r>
+          <w:r>
+            <w:fldChar w:fldCharType="separate"/>
+          </w:r>
+          <w:r>
+            <w:t>UTCN</w:t>
+          </w:r>
+          <w:r>
+            <w:fldChar w:fldCharType="end"/>
+          </w:r>
           <w:r>
             <w:t xml:space="preserve">, </w:t>
           </w:r>
@@ -13424,15 +13447,29 @@
             </w:rPr>
             <w:t xml:space="preserve"> of </w:t>
           </w:r>
-          <w:fldSimple w:instr=" NUMPAGES  \* MERGEFORMAT ">
-            <w:r>
-              <w:rPr>
-                <w:rStyle w:val="PageNumber"/>
-                <w:noProof/>
-              </w:rPr>
-              <w:t>4</w:t>
-            </w:r>
-          </w:fldSimple>
+          <w:r>
+            <w:fldChar w:fldCharType="begin"/>
+          </w:r>
+          <w:r>
+            <w:instrText xml:space="preserve"> NUMPAGES  \* MERGEFORMAT </w:instrText>
+          </w:r>
+          <w:r>
+            <w:fldChar w:fldCharType="separate"/>
+          </w:r>
+          <w:r>
+            <w:rPr>
+              <w:rStyle w:val="PageNumber"/>
+              <w:noProof/>
+            </w:rPr>
+            <w:t>4</w:t>
+          </w:r>
+          <w:r>
+            <w:rPr>
+              <w:rStyle w:val="PageNumber"/>
+              <w:noProof/>
+            </w:rPr>
+            <w:fldChar w:fldCharType="end"/>
+          </w:r>
         </w:p>
       </w:tc>
     </w:tr>
